--- a/Project/docs/Project Manager Tool - Damian Ivanov fn82057.docx
+++ b/Project/docs/Project Manager Tool - Damian Ivanov fn82057.docx
@@ -13,7 +13,7 @@
           <w:right w:val="nil"/>
           <w:between w:val="nil"/>
         </w:pBdr>
-        <w:spacing w:after="0"/>
+        <w:spacing w:before="240" w:after="0"/>
         <w:rPr>
           <w:rFonts w:ascii="Arial" w:eastAsia="Arial" w:hAnsi="Arial" w:cs="Arial"/>
           <w:color w:val="000000"/>
@@ -1348,6 +1348,7 @@
                 <w:rFonts w:ascii="Arial" w:eastAsia="Arial" w:hAnsi="Arial" w:cs="Arial"/>
                 <w:b/>
               </w:rPr>
+              <w:lastRenderedPageBreak/>
               <w:t xml:space="preserve">Browse information </w:t>
             </w:r>
           </w:p>
@@ -1468,7 +1469,6 @@
                 <w:rFonts w:ascii="Arial" w:eastAsia="Arial" w:hAnsi="Arial" w:cs="Arial"/>
                 <w:b/>
               </w:rPr>
-              <w:lastRenderedPageBreak/>
               <w:t>Register</w:t>
             </w:r>
           </w:p>
@@ -3018,7 +3018,15 @@
                 <w:rFonts w:ascii="Arial" w:eastAsia="Arial" w:hAnsi="Arial" w:cs="Arial"/>
                 <w:i/>
               </w:rPr>
-              <w:t xml:space="preserve"> T</w:t>
+              <w:t xml:space="preserve"> </w:t>
+            </w:r>
+            <w:r>
+              <w:rPr>
+                <w:rFonts w:ascii="Arial" w:eastAsia="Arial" w:hAnsi="Arial" w:cs="Arial"/>
+                <w:i/>
+              </w:rPr>
+              <w:lastRenderedPageBreak/>
+              <w:t>T</w:t>
             </w:r>
             <w:r>
               <w:rPr>
@@ -3066,6 +3074,7 @@
                 <w:rFonts w:ascii="Arial" w:eastAsia="Arial" w:hAnsi="Arial" w:cs="Arial"/>
                 <w:i/>
               </w:rPr>
+              <w:lastRenderedPageBreak/>
               <w:t>User</w:t>
             </w:r>
             <w:r>
@@ -3115,7 +3124,6 @@
                 <w:rFonts w:ascii="Arial" w:eastAsia="Arial" w:hAnsi="Arial" w:cs="Arial"/>
                 <w:b/>
               </w:rPr>
-              <w:lastRenderedPageBreak/>
               <w:t xml:space="preserve">Monitor </w:t>
             </w:r>
             <w:r>
@@ -4816,6 +4824,7 @@
                 <w:rFonts w:ascii="Arial" w:eastAsia="Arial" w:hAnsi="Arial" w:cs="Arial"/>
                 <w:b/>
               </w:rPr>
+              <w:lastRenderedPageBreak/>
               <w:t>Dashboard</w:t>
             </w:r>
           </w:p>
@@ -4930,7 +4939,6 @@
                 <w:rFonts w:ascii="Arial" w:eastAsia="Arial" w:hAnsi="Arial" w:cs="Arial"/>
                 <w:b/>
               </w:rPr>
-              <w:lastRenderedPageBreak/>
               <w:t xml:space="preserve">Users </w:t>
             </w:r>
           </w:p>
@@ -6873,6 +6881,7 @@
                 <w:rFonts w:ascii="Arial" w:eastAsia="Arial" w:hAnsi="Arial" w:cs="Arial"/>
                 <w:b/>
               </w:rPr>
+              <w:lastRenderedPageBreak/>
               <w:t>Task</w:t>
             </w:r>
             <w:r>
@@ -7155,7 +7164,6 @@
                 <w:rFonts w:ascii="Arial" w:eastAsia="Arial" w:hAnsi="Arial" w:cs="Arial"/>
                 <w:b/>
               </w:rPr>
-              <w:lastRenderedPageBreak/>
               <w:t>Task Comments</w:t>
             </w:r>
           </w:p>
